--- a/Rapport_Jobs_Spark.docx
+++ b/Rapport_Jobs_Spark.docx
@@ -100,7 +100,6 @@
                 <w:spacing w:val="0"/>
                 <w:position w:val="0"/>
                 <w:sz w:val="22"/>
-                <w:shd w:fill="auto" w:val="clear"/>
               </w:rPr>
             </w:pPr>
             <w:r>
@@ -142,7 +141,6 @@
                 <w:spacing w:val="0"/>
                 <w:position w:val="0"/>
                 <w:sz w:val="22"/>
-                <w:shd w:fill="auto" w:val="clear"/>
               </w:rPr>
             </w:pPr>
             <w:r>
@@ -154,37 +152,36 @@
                 <w:sz w:val="22"/>
                 <w:shd w:fill="auto" w:val="clear"/>
               </w:rPr>
-              <w:t xml:space="preserve">Temps d'exécution (secondes)</w:t>
-            </w:r>
-          </w:p>
-        </w:tc>
-        <w:tc>
-          <w:tcPr>
-            <w:tcW w:w="2880" w:type="dxa"/>
-            <w:tcBorders>
-              <w:top w:val="single" w:color="000000" w:sz="4"/>
-              <w:left w:val="single" w:color="000000" w:sz="4"/>
-              <w:bottom w:val="single" w:color="000000" w:sz="4"/>
-              <w:right w:val="single" w:color="000000" w:sz="4"/>
-            </w:tcBorders>
-            <w:shd w:color="000000" w:fill="ffffff" w:val="clear"/>
-            <w:tcMar>
-              <w:left w:w="108" w:type="dxa"/>
-              <w:right w:w="108" w:type="dxa"/>
-            </w:tcMar>
-            <w:vAlign w:val="top"/>
-          </w:tcPr>
-          <w:p>
-            <w:pPr>
-              <w:spacing w:before="0" w:after="0" w:line="240"/>
-              <w:ind w:right="0" w:left="0" w:firstLine="0"/>
-              <w:jc w:val="left"/>
-              <w:rPr>
-                <w:color w:val="auto"/>
-                <w:spacing w:val="0"/>
-                <w:position w:val="0"/>
-                <w:sz w:val="22"/>
-                <w:shd w:fill="auto" w:val="clear"/>
+              <w:t xml:space="preserve">Tina</w:t>
+            </w:r>
+          </w:p>
+        </w:tc>
+        <w:tc>
+          <w:tcPr>
+            <w:tcW w:w="2880" w:type="dxa"/>
+            <w:tcBorders>
+              <w:top w:val="single" w:color="000000" w:sz="4"/>
+              <w:left w:val="single" w:color="000000" w:sz="4"/>
+              <w:bottom w:val="single" w:color="000000" w:sz="4"/>
+              <w:right w:val="single" w:color="000000" w:sz="4"/>
+            </w:tcBorders>
+            <w:shd w:color="000000" w:fill="ffffff" w:val="clear"/>
+            <w:tcMar>
+              <w:left w:w="108" w:type="dxa"/>
+              <w:right w:w="108" w:type="dxa"/>
+            </w:tcMar>
+            <w:vAlign w:val="top"/>
+          </w:tcPr>
+          <w:p>
+            <w:pPr>
+              <w:spacing w:before="0" w:after="0" w:line="240"/>
+              <w:ind w:right="0" w:left="0" w:firstLine="0"/>
+              <w:jc w:val="left"/>
+              <w:rPr>
+                <w:color w:val="auto"/>
+                <w:spacing w:val="0"/>
+                <w:position w:val="0"/>
+                <w:sz w:val="22"/>
               </w:rPr>
             </w:pPr>
             <w:r>
@@ -196,7 +193,269 @@
                 <w:sz w:val="22"/>
                 <w:shd w:fill="auto" w:val="clear"/>
               </w:rPr>
-              <w:t xml:space="preserve">Performance</w:t>
+              <w:t xml:space="preserve">Yann</w:t>
+            </w:r>
+          </w:p>
+        </w:tc>
+      </w:tr>
+      <w:tr>
+        <w:trPr>
+          <w:trHeight w:val="264" w:hRule="auto"/>
+          <w:jc w:val="left"/>
+        </w:trPr>
+        <w:tc>
+          <w:tcPr>
+            <w:tcW w:w="2880" w:type="dxa"/>
+            <w:tcBorders>
+              <w:top w:val="single" w:color="000000" w:sz="4"/>
+              <w:left w:val="single" w:color="000000" w:sz="4"/>
+              <w:bottom w:val="single" w:color="000000" w:sz="4"/>
+              <w:right w:val="single" w:color="000000" w:sz="4"/>
+            </w:tcBorders>
+            <w:shd w:color="000000" w:fill="ffffff" w:val="clear"/>
+            <w:tcMar>
+              <w:left w:w="108" w:type="dxa"/>
+              <w:right w:w="108" w:type="dxa"/>
+            </w:tcMar>
+            <w:vAlign w:val="top"/>
+          </w:tcPr>
+          <w:p>
+            <w:pPr>
+              <w:spacing w:before="0" w:after="0" w:line="240"/>
+              <w:ind w:right="0" w:left="0" w:firstLine="0"/>
+              <w:jc w:val="left"/>
+              <w:rPr>
+                <w:color w:val="auto"/>
+                <w:spacing w:val="0"/>
+                <w:position w:val="0"/>
+                <w:sz w:val="22"/>
+              </w:rPr>
+            </w:pPr>
+            <w:r>
+              <w:rPr>
+                <w:rFonts w:ascii="Cambria" w:hAnsi="Cambria" w:cs="Cambria" w:eastAsia="Cambria"/>
+                <w:color w:val="auto"/>
+                <w:spacing w:val="0"/>
+                <w:position w:val="0"/>
+                <w:sz w:val="22"/>
+                <w:shd w:fill="auto" w:val="clear"/>
+              </w:rPr>
+              <w:t xml:space="preserve">Sans UDF</w:t>
+            </w:r>
+          </w:p>
+        </w:tc>
+        <w:tc>
+          <w:tcPr>
+            <w:tcW w:w="2880" w:type="dxa"/>
+            <w:tcBorders>
+              <w:top w:val="single" w:color="000000" w:sz="4"/>
+              <w:left w:val="single" w:color="000000" w:sz="4"/>
+              <w:bottom w:val="single" w:color="000000" w:sz="4"/>
+              <w:right w:val="single" w:color="000000" w:sz="4"/>
+            </w:tcBorders>
+            <w:shd w:color="000000" w:fill="ffffff" w:val="clear"/>
+            <w:tcMar>
+              <w:left w:w="108" w:type="dxa"/>
+              <w:right w:w="108" w:type="dxa"/>
+            </w:tcMar>
+            <w:vAlign w:val="top"/>
+          </w:tcPr>
+          <w:p>
+            <w:pPr>
+              <w:spacing w:before="0" w:after="0" w:line="240"/>
+              <w:ind w:right="0" w:left="0" w:firstLine="0"/>
+              <w:jc w:val="left"/>
+              <w:rPr>
+                <w:color w:val="auto"/>
+                <w:spacing w:val="0"/>
+                <w:position w:val="0"/>
+                <w:sz w:val="22"/>
+              </w:rPr>
+            </w:pPr>
+            <w:r>
+              <w:rPr>
+                <w:rFonts w:ascii="Cambria" w:hAnsi="Cambria" w:cs="Cambria" w:eastAsia="Cambria"/>
+                <w:color w:val="auto"/>
+                <w:spacing w:val="0"/>
+                <w:position w:val="0"/>
+                <w:sz w:val="22"/>
+                <w:shd w:fill="auto" w:val="clear"/>
+              </w:rPr>
+              <w:t xml:space="preserve">6.2000</w:t>
+            </w:r>
+          </w:p>
+        </w:tc>
+        <w:tc>
+          <w:tcPr>
+            <w:tcW w:w="2880" w:type="dxa"/>
+            <w:tcBorders>
+              <w:top w:val="single" w:color="000000" w:sz="4"/>
+              <w:left w:val="single" w:color="000000" w:sz="4"/>
+              <w:bottom w:val="single" w:color="000000" w:sz="4"/>
+              <w:right w:val="single" w:color="000000" w:sz="4"/>
+            </w:tcBorders>
+            <w:shd w:color="000000" w:fill="ffffff" w:val="clear"/>
+            <w:tcMar>
+              <w:left w:w="108" w:type="dxa"/>
+              <w:right w:w="108" w:type="dxa"/>
+            </w:tcMar>
+            <w:vAlign w:val="top"/>
+          </w:tcPr>
+          <w:p>
+            <w:pPr>
+              <w:spacing w:before="0" w:after="0" w:line="240"/>
+              <w:ind w:right="0" w:left="0" w:firstLine="0"/>
+              <w:jc w:val="left"/>
+              <w:rPr>
+                <w:rFonts w:ascii="Calibri" w:hAnsi="Calibri" w:cs="Calibri" w:eastAsia="Calibri"/>
+                <w:color w:val="auto"/>
+                <w:spacing w:val="0"/>
+                <w:position w:val="0"/>
+                <w:sz w:val="22"/>
+                <w:shd w:fill="auto" w:val="clear"/>
+              </w:rPr>
+            </w:pPr>
+            <w:r>
+              <w:rPr>
+                <w:rFonts w:ascii="Calibri" w:hAnsi="Calibri" w:cs="Calibri" w:eastAsia="Calibri"/>
+                <w:color w:val="auto"/>
+                <w:spacing w:val="0"/>
+                <w:position w:val="0"/>
+                <w:sz w:val="22"/>
+                <w:shd w:fill="auto" w:val="clear"/>
+              </w:rPr>
+              <w:t xml:space="preserve">2.844</w:t>
+            </w:r>
+          </w:p>
+        </w:tc>
+      </w:tr>
+      <w:tr>
+        <w:trPr>
+          <w:trHeight w:val="216" w:hRule="auto"/>
+          <w:jc w:val="left"/>
+        </w:trPr>
+        <w:tc>
+          <w:tcPr>
+            <w:tcW w:w="2880" w:type="dxa"/>
+            <w:tcBorders>
+              <w:top w:val="single" w:color="000000" w:sz="4"/>
+              <w:left w:val="single" w:color="000000" w:sz="4"/>
+              <w:bottom w:val="single" w:color="000000" w:sz="4"/>
+              <w:right w:val="single" w:color="000000" w:sz="4"/>
+            </w:tcBorders>
+            <w:shd w:color="000000" w:fill="ffffff" w:val="clear"/>
+            <w:tcMar>
+              <w:left w:w="108" w:type="dxa"/>
+              <w:right w:w="108" w:type="dxa"/>
+            </w:tcMar>
+            <w:vAlign w:val="top"/>
+          </w:tcPr>
+          <w:p>
+            <w:pPr>
+              <w:spacing w:before="0" w:after="0" w:line="240"/>
+              <w:ind w:right="0" w:left="0" w:firstLine="0"/>
+              <w:jc w:val="left"/>
+              <w:rPr>
+                <w:color w:val="auto"/>
+                <w:spacing w:val="0"/>
+                <w:position w:val="0"/>
+                <w:sz w:val="22"/>
+              </w:rPr>
+            </w:pPr>
+            <w:r>
+              <w:rPr>
+                <w:rFonts w:ascii="Cambria" w:hAnsi="Cambria" w:cs="Cambria" w:eastAsia="Cambria"/>
+                <w:color w:val="auto"/>
+                <w:spacing w:val="0"/>
+                <w:position w:val="0"/>
+                <w:sz w:val="22"/>
+                <w:shd w:fill="auto" w:val="clear"/>
+              </w:rPr>
+              <w:t xml:space="preserve">UDF Python</w:t>
+            </w:r>
+          </w:p>
+        </w:tc>
+        <w:tc>
+          <w:tcPr>
+            <w:tcW w:w="2880" w:type="dxa"/>
+            <w:tcBorders>
+              <w:top w:val="single" w:color="000000" w:sz="4"/>
+              <w:left w:val="single" w:color="000000" w:sz="4"/>
+              <w:bottom w:val="single" w:color="000000" w:sz="4"/>
+              <w:right w:val="single" w:color="000000" w:sz="4"/>
+            </w:tcBorders>
+            <w:shd w:color="000000" w:fill="ffffff" w:val="clear"/>
+            <w:tcMar>
+              <w:left w:w="108" w:type="dxa"/>
+              <w:right w:w="108" w:type="dxa"/>
+            </w:tcMar>
+            <w:vAlign w:val="top"/>
+          </w:tcPr>
+          <w:p>
+            <w:pPr>
+              <w:spacing w:before="0" w:after="0" w:line="240"/>
+              <w:ind w:right="0" w:left="0" w:firstLine="0"/>
+              <w:jc w:val="left"/>
+              <w:rPr>
+                <w:color w:val="auto"/>
+                <w:spacing w:val="0"/>
+                <w:position w:val="0"/>
+                <w:sz w:val="22"/>
+              </w:rPr>
+            </w:pPr>
+            <w:r>
+              <w:rPr>
+                <w:rFonts w:ascii="Cambria" w:hAnsi="Cambria" w:cs="Cambria" w:eastAsia="Cambria"/>
+                <w:color w:val="auto"/>
+                <w:spacing w:val="0"/>
+                <w:position w:val="0"/>
+                <w:sz w:val="22"/>
+                <w:shd w:fill="auto" w:val="clear"/>
+              </w:rPr>
+              <w:t xml:space="preserve">5.4187</w:t>
+            </w:r>
+          </w:p>
+        </w:tc>
+        <w:tc>
+          <w:tcPr>
+            <w:tcW w:w="2880" w:type="dxa"/>
+            <w:tcBorders>
+              <w:top w:val="single" w:color="000000" w:sz="4"/>
+              <w:left w:val="single" w:color="000000" w:sz="4"/>
+              <w:bottom w:val="single" w:color="000000" w:sz="4"/>
+              <w:right w:val="single" w:color="000000" w:sz="4"/>
+            </w:tcBorders>
+            <w:shd w:color="000000" w:fill="ffffff" w:val="clear"/>
+            <w:tcMar>
+              <w:left w:w="108" w:type="dxa"/>
+              <w:right w:w="108" w:type="dxa"/>
+            </w:tcMar>
+            <w:vAlign w:val="top"/>
+          </w:tcPr>
+          <w:p>
+            <w:pPr>
+              <w:spacing w:before="0" w:after="0" w:line="240"/>
+              <w:ind w:right="0" w:left="0" w:firstLine="0"/>
+              <w:jc w:val="left"/>
+              <w:rPr>
+                <w:rFonts w:ascii="Calibri" w:hAnsi="Calibri" w:cs="Calibri" w:eastAsia="Calibri"/>
+                <w:color w:val="auto"/>
+                <w:spacing w:val="0"/>
+                <w:position w:val="0"/>
+                <w:sz w:val="22"/>
+                <w:shd w:fill="auto" w:val="clear"/>
+              </w:rPr>
+            </w:pPr>
+            <w:r>
+              <w:rPr>
+                <w:rFonts w:ascii="Calibri" w:hAnsi="Calibri" w:cs="Calibri" w:eastAsia="Calibri"/>
+                <w:color w:val="auto"/>
+                <w:spacing w:val="0"/>
+                <w:position w:val="0"/>
+                <w:sz w:val="22"/>
+                <w:shd w:fill="auto" w:val="clear"/>
+              </w:rPr>
+              <w:t xml:space="preserve">2.819</w:t>
             </w:r>
           </w:p>
         </w:tc>
@@ -232,7 +491,6 @@
                 <w:spacing w:val="0"/>
                 <w:position w:val="0"/>
                 <w:sz w:val="22"/>
-                <w:shd w:fill="auto" w:val="clear"/>
               </w:rPr>
             </w:pPr>
             <w:r>
@@ -244,37 +502,36 @@
                 <w:sz w:val="22"/>
                 <w:shd w:fill="auto" w:val="clear"/>
               </w:rPr>
-              <w:t xml:space="preserve">Sans UDF</w:t>
-            </w:r>
-          </w:p>
-        </w:tc>
-        <w:tc>
-          <w:tcPr>
-            <w:tcW w:w="2880" w:type="dxa"/>
-            <w:tcBorders>
-              <w:top w:val="single" w:color="000000" w:sz="4"/>
-              <w:left w:val="single" w:color="000000" w:sz="4"/>
-              <w:bottom w:val="single" w:color="000000" w:sz="4"/>
-              <w:right w:val="single" w:color="000000" w:sz="4"/>
-            </w:tcBorders>
-            <w:shd w:color="000000" w:fill="ffffff" w:val="clear"/>
-            <w:tcMar>
-              <w:left w:w="108" w:type="dxa"/>
-              <w:right w:w="108" w:type="dxa"/>
-            </w:tcMar>
-            <w:vAlign w:val="top"/>
-          </w:tcPr>
-          <w:p>
-            <w:pPr>
-              <w:spacing w:before="0" w:after="0" w:line="240"/>
-              <w:ind w:right="0" w:left="0" w:firstLine="0"/>
-              <w:jc w:val="left"/>
-              <w:rPr>
-                <w:color w:val="auto"/>
-                <w:spacing w:val="0"/>
-                <w:position w:val="0"/>
-                <w:sz w:val="22"/>
-                <w:shd w:fill="auto" w:val="clear"/>
+              <w:t xml:space="preserve">UDF Scala</w:t>
+            </w:r>
+          </w:p>
+        </w:tc>
+        <w:tc>
+          <w:tcPr>
+            <w:tcW w:w="2880" w:type="dxa"/>
+            <w:tcBorders>
+              <w:top w:val="single" w:color="000000" w:sz="4"/>
+              <w:left w:val="single" w:color="000000" w:sz="4"/>
+              <w:bottom w:val="single" w:color="000000" w:sz="4"/>
+              <w:right w:val="single" w:color="000000" w:sz="4"/>
+            </w:tcBorders>
+            <w:shd w:color="000000" w:fill="ffffff" w:val="clear"/>
+            <w:tcMar>
+              <w:left w:w="108" w:type="dxa"/>
+              <w:right w:w="108" w:type="dxa"/>
+            </w:tcMar>
+            <w:vAlign w:val="top"/>
+          </w:tcPr>
+          <w:p>
+            <w:pPr>
+              <w:spacing w:before="0" w:after="0" w:line="240"/>
+              <w:ind w:right="0" w:left="0" w:firstLine="0"/>
+              <w:jc w:val="left"/>
+              <w:rPr>
+                <w:color w:val="auto"/>
+                <w:spacing w:val="0"/>
+                <w:position w:val="0"/>
+                <w:sz w:val="22"/>
               </w:rPr>
             </w:pPr>
             <w:r>
@@ -286,37 +543,36 @@
                 <w:sz w:val="22"/>
                 <w:shd w:fill="auto" w:val="clear"/>
               </w:rPr>
-              <w:t xml:space="preserve">6.2000</w:t>
-            </w:r>
-          </w:p>
-        </w:tc>
-        <w:tc>
-          <w:tcPr>
-            <w:tcW w:w="2880" w:type="dxa"/>
-            <w:tcBorders>
-              <w:top w:val="single" w:color="000000" w:sz="4"/>
-              <w:left w:val="single" w:color="000000" w:sz="4"/>
-              <w:bottom w:val="single" w:color="000000" w:sz="4"/>
-              <w:right w:val="single" w:color="000000" w:sz="4"/>
-            </w:tcBorders>
-            <w:shd w:color="000000" w:fill="ffffff" w:val="clear"/>
-            <w:tcMar>
-              <w:left w:w="108" w:type="dxa"/>
-              <w:right w:w="108" w:type="dxa"/>
-            </w:tcMar>
-            <w:vAlign w:val="top"/>
-          </w:tcPr>
-          <w:p>
-            <w:pPr>
-              <w:spacing w:before="0" w:after="0" w:line="240"/>
-              <w:ind w:right="0" w:left="0" w:firstLine="0"/>
-              <w:jc w:val="left"/>
-              <w:rPr>
-                <w:color w:val="auto"/>
-                <w:spacing w:val="0"/>
-                <w:position w:val="0"/>
-                <w:sz w:val="22"/>
-                <w:shd w:fill="auto" w:val="clear"/>
+              <w:t xml:space="preserve">0.6247</w:t>
+            </w:r>
+          </w:p>
+        </w:tc>
+        <w:tc>
+          <w:tcPr>
+            <w:tcW w:w="2880" w:type="dxa"/>
+            <w:tcBorders>
+              <w:top w:val="single" w:color="000000" w:sz="4"/>
+              <w:left w:val="single" w:color="000000" w:sz="4"/>
+              <w:bottom w:val="single" w:color="000000" w:sz="4"/>
+              <w:right w:val="single" w:color="000000" w:sz="4"/>
+            </w:tcBorders>
+            <w:shd w:color="000000" w:fill="ffffff" w:val="clear"/>
+            <w:tcMar>
+              <w:left w:w="108" w:type="dxa"/>
+              <w:right w:w="108" w:type="dxa"/>
+            </w:tcMar>
+            <w:vAlign w:val="top"/>
+          </w:tcPr>
+          <w:p>
+            <w:pPr>
+              <w:spacing w:before="0" w:after="0" w:line="240"/>
+              <w:ind w:right="0" w:left="0" w:firstLine="0"/>
+              <w:jc w:val="left"/>
+              <w:rPr>
+                <w:color w:val="auto"/>
+                <w:spacing w:val="0"/>
+                <w:position w:val="0"/>
+                <w:sz w:val="22"/>
               </w:rPr>
             </w:pPr>
             <w:r>
@@ -328,271 +584,7 @@
                 <w:sz w:val="22"/>
                 <w:shd w:fill="auto" w:val="clear"/>
               </w:rPr>
-              <w:t xml:space="preserve">Moins performant</w:t>
-            </w:r>
-          </w:p>
-        </w:tc>
-      </w:tr>
-      <w:tr>
-        <w:trPr>
-          <w:trHeight w:val="1" w:hRule="atLeast"/>
-          <w:jc w:val="left"/>
-        </w:trPr>
-        <w:tc>
-          <w:tcPr>
-            <w:tcW w:w="2880" w:type="dxa"/>
-            <w:tcBorders>
-              <w:top w:val="single" w:color="000000" w:sz="4"/>
-              <w:left w:val="single" w:color="000000" w:sz="4"/>
-              <w:bottom w:val="single" w:color="000000" w:sz="4"/>
-              <w:right w:val="single" w:color="000000" w:sz="4"/>
-            </w:tcBorders>
-            <w:shd w:color="000000" w:fill="ffffff" w:val="clear"/>
-            <w:tcMar>
-              <w:left w:w="108" w:type="dxa"/>
-              <w:right w:w="108" w:type="dxa"/>
-            </w:tcMar>
-            <w:vAlign w:val="top"/>
-          </w:tcPr>
-          <w:p>
-            <w:pPr>
-              <w:spacing w:before="0" w:after="0" w:line="240"/>
-              <w:ind w:right="0" w:left="0" w:firstLine="0"/>
-              <w:jc w:val="left"/>
-              <w:rPr>
-                <w:color w:val="auto"/>
-                <w:spacing w:val="0"/>
-                <w:position w:val="0"/>
-                <w:sz w:val="22"/>
-                <w:shd w:fill="auto" w:val="clear"/>
-              </w:rPr>
-            </w:pPr>
-            <w:r>
-              <w:rPr>
-                <w:rFonts w:ascii="Cambria" w:hAnsi="Cambria" w:cs="Cambria" w:eastAsia="Cambria"/>
-                <w:color w:val="auto"/>
-                <w:spacing w:val="0"/>
-                <w:position w:val="0"/>
-                <w:sz w:val="22"/>
-                <w:shd w:fill="auto" w:val="clear"/>
-              </w:rPr>
-              <w:t xml:space="preserve">UDF Python</w:t>
-            </w:r>
-          </w:p>
-        </w:tc>
-        <w:tc>
-          <w:tcPr>
-            <w:tcW w:w="2880" w:type="dxa"/>
-            <w:tcBorders>
-              <w:top w:val="single" w:color="000000" w:sz="4"/>
-              <w:left w:val="single" w:color="000000" w:sz="4"/>
-              <w:bottom w:val="single" w:color="000000" w:sz="4"/>
-              <w:right w:val="single" w:color="000000" w:sz="4"/>
-            </w:tcBorders>
-            <w:shd w:color="000000" w:fill="ffffff" w:val="clear"/>
-            <w:tcMar>
-              <w:left w:w="108" w:type="dxa"/>
-              <w:right w:w="108" w:type="dxa"/>
-            </w:tcMar>
-            <w:vAlign w:val="top"/>
-          </w:tcPr>
-          <w:p>
-            <w:pPr>
-              <w:spacing w:before="0" w:after="0" w:line="240"/>
-              <w:ind w:right="0" w:left="0" w:firstLine="0"/>
-              <w:jc w:val="left"/>
-              <w:rPr>
-                <w:color w:val="auto"/>
-                <w:spacing w:val="0"/>
-                <w:position w:val="0"/>
-                <w:sz w:val="22"/>
-                <w:shd w:fill="auto" w:val="clear"/>
-              </w:rPr>
-            </w:pPr>
-            <w:r>
-              <w:rPr>
-                <w:rFonts w:ascii="Cambria" w:hAnsi="Cambria" w:cs="Cambria" w:eastAsia="Cambria"/>
-                <w:color w:val="auto"/>
-                <w:spacing w:val="0"/>
-                <w:position w:val="0"/>
-                <w:sz w:val="22"/>
-                <w:shd w:fill="auto" w:val="clear"/>
-              </w:rPr>
-              <w:t xml:space="preserve">5.4187</w:t>
-            </w:r>
-          </w:p>
-        </w:tc>
-        <w:tc>
-          <w:tcPr>
-            <w:tcW w:w="2880" w:type="dxa"/>
-            <w:tcBorders>
-              <w:top w:val="single" w:color="000000" w:sz="4"/>
-              <w:left w:val="single" w:color="000000" w:sz="4"/>
-              <w:bottom w:val="single" w:color="000000" w:sz="4"/>
-              <w:right w:val="single" w:color="000000" w:sz="4"/>
-            </w:tcBorders>
-            <w:shd w:color="000000" w:fill="ffffff" w:val="clear"/>
-            <w:tcMar>
-              <w:left w:w="108" w:type="dxa"/>
-              <w:right w:w="108" w:type="dxa"/>
-            </w:tcMar>
-            <w:vAlign w:val="top"/>
-          </w:tcPr>
-          <w:p>
-            <w:pPr>
-              <w:spacing w:before="0" w:after="0" w:line="240"/>
-              <w:ind w:right="0" w:left="0" w:firstLine="0"/>
-              <w:jc w:val="left"/>
-              <w:rPr>
-                <w:color w:val="auto"/>
-                <w:spacing w:val="0"/>
-                <w:position w:val="0"/>
-                <w:sz w:val="22"/>
-                <w:shd w:fill="auto" w:val="clear"/>
-              </w:rPr>
-            </w:pPr>
-            <w:r>
-              <w:rPr>
-                <w:rFonts w:ascii="Cambria" w:hAnsi="Cambria" w:cs="Cambria" w:eastAsia="Cambria"/>
-                <w:color w:val="auto"/>
-                <w:spacing w:val="0"/>
-                <w:position w:val="0"/>
-                <w:sz w:val="22"/>
-                <w:shd w:fill="auto" w:val="clear"/>
-              </w:rPr>
-              <w:t xml:space="preserve">Moyennement performant</w:t>
-            </w:r>
-          </w:p>
-        </w:tc>
-      </w:tr>
-      <w:tr>
-        <w:trPr>
-          <w:trHeight w:val="1" w:hRule="atLeast"/>
-          <w:jc w:val="left"/>
-        </w:trPr>
-        <w:tc>
-          <w:tcPr>
-            <w:tcW w:w="2880" w:type="dxa"/>
-            <w:tcBorders>
-              <w:top w:val="single" w:color="000000" w:sz="4"/>
-              <w:left w:val="single" w:color="000000" w:sz="4"/>
-              <w:bottom w:val="single" w:color="000000" w:sz="4"/>
-              <w:right w:val="single" w:color="000000" w:sz="4"/>
-            </w:tcBorders>
-            <w:shd w:color="000000" w:fill="ffffff" w:val="clear"/>
-            <w:tcMar>
-              <w:left w:w="108" w:type="dxa"/>
-              <w:right w:w="108" w:type="dxa"/>
-            </w:tcMar>
-            <w:vAlign w:val="top"/>
-          </w:tcPr>
-          <w:p>
-            <w:pPr>
-              <w:spacing w:before="0" w:after="0" w:line="240"/>
-              <w:ind w:right="0" w:left="0" w:firstLine="0"/>
-              <w:jc w:val="left"/>
-              <w:rPr>
-                <w:color w:val="auto"/>
-                <w:spacing w:val="0"/>
-                <w:position w:val="0"/>
-                <w:sz w:val="22"/>
-                <w:shd w:fill="auto" w:val="clear"/>
-              </w:rPr>
-            </w:pPr>
-            <w:r>
-              <w:rPr>
-                <w:rFonts w:ascii="Cambria" w:hAnsi="Cambria" w:cs="Cambria" w:eastAsia="Cambria"/>
-                <w:color w:val="auto"/>
-                <w:spacing w:val="0"/>
-                <w:position w:val="0"/>
-                <w:sz w:val="22"/>
-                <w:shd w:fill="auto" w:val="clear"/>
-              </w:rPr>
-              <w:t xml:space="preserve">UDF Scala</w:t>
-            </w:r>
-          </w:p>
-        </w:tc>
-        <w:tc>
-          <w:tcPr>
-            <w:tcW w:w="2880" w:type="dxa"/>
-            <w:tcBorders>
-              <w:top w:val="single" w:color="000000" w:sz="4"/>
-              <w:left w:val="single" w:color="000000" w:sz="4"/>
-              <w:bottom w:val="single" w:color="000000" w:sz="4"/>
-              <w:right w:val="single" w:color="000000" w:sz="4"/>
-            </w:tcBorders>
-            <w:shd w:color="000000" w:fill="ffffff" w:val="clear"/>
-            <w:tcMar>
-              <w:left w:w="108" w:type="dxa"/>
-              <w:right w:w="108" w:type="dxa"/>
-            </w:tcMar>
-            <w:vAlign w:val="top"/>
-          </w:tcPr>
-          <w:p>
-            <w:pPr>
-              <w:spacing w:before="0" w:after="0" w:line="240"/>
-              <w:ind w:right="0" w:left="0" w:firstLine="0"/>
-              <w:jc w:val="left"/>
-              <w:rPr>
-                <w:color w:val="auto"/>
-                <w:spacing w:val="0"/>
-                <w:position w:val="0"/>
-                <w:sz w:val="22"/>
-                <w:shd w:fill="auto" w:val="clear"/>
-              </w:rPr>
-            </w:pPr>
-            <w:r>
-              <w:rPr>
-                <w:rFonts w:ascii="Cambria" w:hAnsi="Cambria" w:cs="Cambria" w:eastAsia="Cambria"/>
-                <w:color w:val="auto"/>
-                <w:spacing w:val="0"/>
-                <w:position w:val="0"/>
-                <w:sz w:val="22"/>
-                <w:shd w:fill="auto" w:val="clear"/>
-              </w:rPr>
-              <w:t xml:space="preserve">0.6247</w:t>
-            </w:r>
-          </w:p>
-        </w:tc>
-        <w:tc>
-          <w:tcPr>
-            <w:tcW w:w="2880" w:type="dxa"/>
-            <w:tcBorders>
-              <w:top w:val="single" w:color="000000" w:sz="4"/>
-              <w:left w:val="single" w:color="000000" w:sz="4"/>
-              <w:bottom w:val="single" w:color="000000" w:sz="4"/>
-              <w:right w:val="single" w:color="000000" w:sz="4"/>
-            </w:tcBorders>
-            <w:shd w:color="000000" w:fill="ffffff" w:val="clear"/>
-            <w:tcMar>
-              <w:left w:w="108" w:type="dxa"/>
-              <w:right w:w="108" w:type="dxa"/>
-            </w:tcMar>
-            <w:vAlign w:val="top"/>
-          </w:tcPr>
-          <w:p>
-            <w:pPr>
-              <w:spacing w:before="0" w:after="0" w:line="240"/>
-              <w:ind w:right="0" w:left="0" w:firstLine="0"/>
-              <w:jc w:val="left"/>
-              <w:rPr>
-                <w:color w:val="auto"/>
-                <w:spacing w:val="0"/>
-                <w:position w:val="0"/>
-                <w:sz w:val="22"/>
-                <w:shd w:fill="auto" w:val="clear"/>
-              </w:rPr>
-            </w:pPr>
-            <w:r>
-              <w:rPr>
-                <w:rFonts w:ascii="Cambria" w:hAnsi="Cambria" w:cs="Cambria" w:eastAsia="Cambria"/>
-                <w:color w:val="auto"/>
-                <w:spacing w:val="0"/>
-                <w:position w:val="0"/>
-                <w:sz w:val="22"/>
-                <w:shd w:fill="auto" w:val="clear"/>
-              </w:rPr>
-              <w:t xml:space="preserve">Excellente performance</w:t>
+              <w:t xml:space="preserve">0.054</w:t>
             </w:r>
           </w:p>
         </w:tc>
@@ -974,8 +966,8 @@
         </w:rPr>
       </w:pPr>
       <w:r>
-        <w:object w:dxaOrig="8303" w:dyaOrig="5699">
-          <v:rect xmlns:o="urn:schemas-microsoft-com:office:office" xmlns:v="urn:schemas-microsoft-com:vml" id="rectole0000000000" style="width:415.150000pt;height:284.950000pt" o:preferrelative="t" o:ole="">
+        <w:object w:dxaOrig="8402" w:dyaOrig="5770">
+          <v:rect xmlns:o="urn:schemas-microsoft-com:office:office" xmlns:v="urn:schemas-microsoft-com:vml" id="rectole0000000000" style="width:420.100000pt;height:288.500000pt" o:preferrelative="t" o:ole="">
             <o:lock v:ext="edit"/>
             <v:imagedata xmlns:r="http://schemas.openxmlformats.org/officeDocument/2006/relationships" r:id="docRId1" o:title=""/>
           </v:rect>
